--- a/cv-kr.docx
+++ b/cv-kr.docx
@@ -2020,7 +2020,8 @@
                 <w:b/>
                 <w:bCs/>
                 <w:w w:val="110"/>
-                <w:sz w:val="24"/>
+                <w:sz w:val="18"/>
+                <w:szCs w:val="18"/>
               </w:rPr>
             </w:pPr>
             <w:proofErr w:type="spellStart"/>
@@ -2028,8 +2029,8 @@
               <w:rPr>
                 <w:rFonts w:ascii="PT Sans" w:hAnsi="PT Sans" w:hint="eastAsia"/>
                 <w:w w:val="110"/>
-                <w:sz w:val="10"/>
-                <w:szCs w:val="10"/>
+                <w:sz w:val="4"/>
+                <w:szCs w:val="4"/>
               </w:rPr>
               <w:t>ㅤ</w:t>
             </w:r>

--- a/cv-kr.docx
+++ b/cv-kr.docx
@@ -128,6 +128,7 @@
                   <w:w w:val="110"/>
                   <w:sz w:val="18"/>
                   <w:szCs w:val="18"/>
+                  <w:u w:val="dotted"/>
                 </w:rPr>
                 <w:t>EN</w:t>
               </w:r>
@@ -150,6 +151,7 @@
                   <w:w w:val="110"/>
                   <w:sz w:val="18"/>
                   <w:szCs w:val="18"/>
+                  <w:u w:val="dotted"/>
                 </w:rPr>
                 <w:t>KR</w:t>
               </w:r>
@@ -202,6 +204,7 @@
                 <w:w w:val="110"/>
                 <w:sz w:val="18"/>
                 <w:szCs w:val="18"/>
+                <w:u w:val="dotted"/>
               </w:rPr>
             </w:pPr>
             <w:hyperlink r:id="rId10" w:history="1">
@@ -213,6 +216,7 @@
                   <w:w w:val="110"/>
                   <w:sz w:val="18"/>
                   <w:szCs w:val="18"/>
+                  <w:u w:val="dotted"/>
                 </w:rPr>
                 <w:t>https://parkcheolhee-lab.github.io/testbed/</w:t>
               </w:r>
@@ -237,6 +241,7 @@
                   <w:w w:val="110"/>
                   <w:sz w:val="18"/>
                   <w:szCs w:val="18"/>
+                  <w:u w:val="dotted"/>
                 </w:rPr>
                 <w:t>https://github.com/parkcheolhee-lab</w:t>
               </w:r>
@@ -515,8 +520,24 @@
                 <w:sz w:val="18"/>
                 <w:szCs w:val="18"/>
               </w:rPr>
-              <w:t>@ Spacewalk</w:t>
-            </w:r>
+              <w:t xml:space="preserve">@ </w:t>
+            </w:r>
+            <w:hyperlink r:id="rId12" w:history="1">
+              <w:r>
+                <w:rPr>
+                  <w:rStyle w:val="ab"/>
+                  <w:rFonts w:ascii="PT Sans" w:hAnsi="PT Sans"/>
+                  <w:i/>
+                  <w:iCs/>
+                  <w:color w:val="595959" w:themeColor="text1" w:themeTint="A6"/>
+                  <w:w w:val="110"/>
+                  <w:sz w:val="18"/>
+                  <w:szCs w:val="18"/>
+                  <w:u w:val="dotted"/>
+                </w:rPr>
+                <w:t>Spacewalk</w:t>
+              </w:r>
+            </w:hyperlink>
           </w:p>
         </w:tc>
         <w:tc>
@@ -1141,7 +1162,30 @@
                 <w:sz w:val="16"/>
                 <w:szCs w:val="16"/>
               </w:rPr>
-              <w:t xml:space="preserve"> 디자인 프로젝트와 연구를 소개하는 기술 블로그 </w:t>
+              <w:t xml:space="preserve"> 디자인 프로젝트와 연구를 소개하는 </w:t>
+            </w:r>
+            <w:hyperlink r:id="rId13" w:history="1">
+              <w:r>
+                <w:rPr>
+                  <w:rStyle w:val="ab"/>
+                  <w:rFonts w:ascii="-윤고딕320" w:eastAsia="-윤고딕320" w:hAnsi="Noto Sans KR DemiLight"/>
+                  <w:color w:val="7F7F7F" w:themeColor="text1" w:themeTint="80"/>
+                  <w:spacing w:val="10"/>
+                  <w:sz w:val="16"/>
+                  <w:szCs w:val="16"/>
+                  <w:u w:val="dotted"/>
+                </w:rPr>
+                <w:t>기술 블로그</w:t>
+              </w:r>
+            </w:hyperlink>
+            <w:r>
+              <w:rPr>
+                <w:rFonts w:ascii="-윤고딕320" w:eastAsia="-윤고딕320" w:hAnsi="Noto Sans KR DemiLight"/>
+                <w:spacing w:val="10"/>
+                <w:sz w:val="16"/>
+                <w:szCs w:val="16"/>
+              </w:rPr>
+              <w:t xml:space="preserve"> </w:t>
             </w:r>
             <w:r>
               <w:rPr>
@@ -1936,20 +1980,27 @@
               <w:jc w:val="both"/>
               <w:rPr>
                 <w:rFonts w:ascii="-윤고딕320" w:eastAsia="-윤고딕320" w:hAnsi="Noto Sans KR DemiLight"/>
-                <w:spacing w:val="10"/>
-                <w:sz w:val="16"/>
-                <w:szCs w:val="16"/>
+                <w:color w:val="7F7F7F" w:themeColor="text1" w:themeTint="80"/>
+                <w:spacing w:val="10"/>
+                <w:sz w:val="16"/>
+                <w:szCs w:val="16"/>
+                <w:u w:val="dotted"/>
               </w:rPr>
             </w:pPr>
-            <w:r>
-              <w:rPr>
-                <w:rFonts w:ascii="-윤고딕320" w:eastAsia="-윤고딕320" w:hAnsi="Noto Sans KR DemiLight" w:hint="eastAsia"/>
-                <w:spacing w:val="10"/>
-                <w:sz w:val="16"/>
-                <w:szCs w:val="16"/>
-              </w:rPr>
-              <w:t>건축학사</w:t>
-            </w:r>
+            <w:hyperlink r:id="rId14" w:history="1">
+              <w:r>
+                <w:rPr>
+                  <w:rStyle w:val="ab"/>
+                  <w:rFonts w:ascii="-윤고딕320" w:eastAsia="-윤고딕320" w:hAnsi="Noto Sans KR DemiLight" w:hint="eastAsia"/>
+                  <w:color w:val="7F7F7F" w:themeColor="text1" w:themeTint="80"/>
+                  <w:spacing w:val="10"/>
+                  <w:sz w:val="16"/>
+                  <w:szCs w:val="16"/>
+                  <w:u w:val="dotted"/>
+                </w:rPr>
+                <w:t>건축학사</w:t>
+              </w:r>
+            </w:hyperlink>
           </w:p>
           <w:p>
             <w:pPr>
